--- a/F2024cs023/lab10.docx
+++ b/F2024cs023/lab10.docx
@@ -209,7 +209,7 @@
         <w:t xml:space="preserve">Submitted By: </w:t>
       </w:r>
       <w:r>
-        <w:t xml:space="preserve">M.Bilal (040</w:t>
+        <w:t xml:space="preserve">M.Maisum Abbas (023</w:t>
       </w:r>
       <w:r>
         <w:t xml:space="preserve">) </w:t>
@@ -380,7 +380,7 @@
         <w:t xml:space="preserve">Date of submission: </w:t>
       </w:r>
       <w:r>
-        <w:t xml:space="preserve">27 Dec 2025 </w:t>
+        <w:t xml:space="preserve">3 jan 2026</w:t>
       </w:r>
       <w:r/>
     </w:p>
@@ -462,7 +462,7 @@
           <w:sz w:val="32"/>
           <w:u w:val="single"/>
         </w:rPr>
-        <w:t xml:space="preserve">Lab Report 10</w:t>
+        <w:t xml:space="preserve">Lab Report 11</w:t>
       </w:r>
       <w:r>
         <w:rPr>
@@ -553,35 +553,6 @@
           <w:highlight w:val="none"/>
         </w:rPr>
       </w:r>
-    </w:p>
-    <w:p>
-      <w:pPr>
-        <w:pBdr/>
-        <w:spacing/>
-        <w:ind w:firstLine="0" w:left="0"/>
-        <w:rPr/>
-      </w:pPr>
-      <w:r>
-        <w:rPr>
-          <w:b w:val="0"/>
-          <w:bCs w:val="0"/>
-          <w:sz w:val="28"/>
-          <w:szCs w:val="28"/>
-          <w:highlight w:val="none"/>
-        </w:rPr>
-      </w:r>
-      <w:r>
-        <w:rPr>
-          <w:b w:val="0"/>
-          <w:bCs w:val="0"/>
-          <w:sz w:val="28"/>
-          <w:szCs w:val="28"/>
-          <w:highlight w:val="none"/>
-        </w:rPr>
-      </w:r>
-      <w:r>
-        <w:t xml:space="preserve">Is task mein humne aik self-balancing tree banaya hai jo stock IDs ko maintain karta hai. AVL logic ka fayda yeh hai ke jab bhi koi naya ID insert hota hai, tree rotations (Left/Right) use kar ke apni height ko balance kar leta hai.</w:t>
-      </w:r>
       <w:r>
         <w:rPr>
           <w:b w:val="0"/>
@@ -592,6 +563,16 @@
         </w:rPr>
       </w:r>
       <w:r/>
+      <w:r/>
+      <w:r>
+        <w:rPr>
+          <w:b w:val="0"/>
+          <w:bCs w:val="0"/>
+          <w:sz w:val="28"/>
+          <w:szCs w:val="28"/>
+          <w:highlight w:val="none"/>
+        </w:rPr>
+      </w:r>
     </w:p>
     <w:p>
       <w:pPr>
@@ -628,7 +609,7 @@
           <mc:Choice Requires="wpg">
             <w:drawing>
               <wp:inline xmlns:wp="http://schemas.openxmlformats.org/drawingml/2006/wordprocessingDrawing" distT="0" distB="0" distL="0" distR="0">
-                <wp:extent cx="4582500" cy="1203771"/>
+                <wp:extent cx="4801779" cy="1413773"/>
                 <wp:effectExtent l="0" t="0" r="0" b="0"/>
                 <wp:docPr id="2" name=""/>
                 <wp:cNvGraphicFramePr>
@@ -651,7 +632,7 @@
                       <pic:spPr bwMode="auto">
                         <a:xfrm flipH="0" flipV="0">
                           <a:off x="0" y="0"/>
-                          <a:ext cx="4582499" cy="1203770"/>
+                          <a:ext cx="4801778" cy="1413772"/>
                         </a:xfrm>
                         <a:prstGeom prst="rect">
                           <a:avLst/>
@@ -684,7 +665,7 @@
                 <v:path o:extrusionok="f" gradientshapeok="t" o:connecttype="rect"/>
                 <o:lock v:ext="edit" aspectratio="t"/>
               </v:shapetype>
-              <v:shape id="_x0000_i1" o:spid="_x0000_s1" type="#_x0000_t75" style="width:360.83pt;height:94.79pt;mso-wrap-distance-left:0.00pt;mso-wrap-distance-top:0.00pt;mso-wrap-distance-right:0.00pt;mso-wrap-distance-bottom:0.00pt;z-index:1;" stroked="false">
+              <v:shape id="_x0000_i1" o:spid="_x0000_s1" type="#_x0000_t75" style="width:378.09pt;height:111.32pt;mso-wrap-distance-left:0.00pt;mso-wrap-distance-top:0.00pt;mso-wrap-distance-right:0.00pt;mso-wrap-distance-bottom:0.00pt;z-index:1;" stroked="false">
                 <v:imagedata r:id="rId10" o:title=""/>
                 <o:lock v:ext="edit" rotation="t"/>
               </v:shape>
@@ -694,11 +675,12 @@
       </w:r>
       <w:r>
         <w:rPr>
-          <w:b w:val="0"/>
-          <w:bCs w:val="0"/>
-          <w:sz w:val="28"/>
-          <w:szCs w:val="28"/>
+          <w:b/>
+          <w:bCs/>
+          <w:sz w:val="32"/>
+          <w:szCs w:val="32"/>
           <w:highlight w:val="none"/>
+          <w:vertAlign w:val="baseline"/>
         </w:rPr>
       </w:r>
       <w:r>
@@ -754,20 +736,6 @@
           <w:highlight w:val="none"/>
         </w:rPr>
       </w:r>
-    </w:p>
-    <w:p>
-      <w:pPr>
-        <w:pBdr/>
-        <w:spacing/>
-        <w:ind w:firstLine="0" w:left="0"/>
-        <w:rPr>
-          <w:b w:val="0"/>
-          <w:bCs w:val="0"/>
-          <w:sz w:val="24"/>
-          <w:szCs w:val="24"/>
-          <w:highlight w:val="none"/>
-        </w:rPr>
-      </w:pPr>
       <w:r>
         <w:rPr>
           <w:b w:val="0"/>
@@ -779,18 +747,20 @@
       </w:r>
       <w:r/>
       <w:r>
-        <w:t xml:space="preserve">CPU scheduler ke liye humne Max Heap ka intekhab kiya taake sabse zyada priority wala task hamesha root (top) par rahe. Is program mein up aur down functions ensure karte hain ke naye task ke aane ya kisi task ke khatam hone ke baad bhi heap ki property ba</w:t>
-      </w:r>
-      <w:r>
-        <w:t xml:space="preserve">rqarar rahe.</w:t>
-      </w:r>
-      <w:r/>
-      <w:r>
         <w:rPr>
           <w:b w:val="0"/>
           <w:bCs w:val="0"/>
           <w:sz w:val="24"/>
           <w:szCs w:val="24"/>
+          <w:highlight w:val="none"/>
+        </w:rPr>
+      </w:r>
+      <w:r>
+        <w:rPr>
+          <w:b w:val="0"/>
+          <w:bCs w:val="0"/>
+          <w:sz w:val="28"/>
+          <w:szCs w:val="28"/>
           <w:highlight w:val="none"/>
         </w:rPr>
       </w:r>
@@ -829,7 +799,7 @@
           <mc:Choice Requires="wpg">
             <w:drawing>
               <wp:inline xmlns:wp="http://schemas.openxmlformats.org/drawingml/2006/wordprocessingDrawing" distT="0" distB="0" distL="0" distR="0">
-                <wp:extent cx="4992075" cy="1822232"/>
+                <wp:extent cx="4239600" cy="1547560"/>
                 <wp:effectExtent l="0" t="0" r="0" b="0"/>
                 <wp:docPr id="3" name=""/>
                 <wp:cNvGraphicFramePr>
@@ -852,7 +822,7 @@
                       <pic:spPr bwMode="auto">
                         <a:xfrm flipH="0" flipV="0">
                           <a:off x="0" y="0"/>
-                          <a:ext cx="4992074" cy="1822231"/>
+                          <a:ext cx="4239599" cy="1547559"/>
                         </a:xfrm>
                         <a:prstGeom prst="rect">
                           <a:avLst/>
@@ -885,7 +855,7 @@
                 <v:path o:extrusionok="f" gradientshapeok="t" o:connecttype="rect"/>
                 <o:lock v:ext="edit" aspectratio="t"/>
               </v:shapetype>
-              <v:shape id="_x0000_i2" o:spid="_x0000_s2" type="#_x0000_t75" style="width:393.08pt;height:143.48pt;mso-wrap-distance-left:0.00pt;mso-wrap-distance-top:0.00pt;mso-wrap-distance-right:0.00pt;mso-wrap-distance-bottom:0.00pt;z-index:1;" stroked="false">
+              <v:shape id="_x0000_i2" o:spid="_x0000_s2" type="#_x0000_t75" style="width:333.83pt;height:121.86pt;mso-wrap-distance-left:0.00pt;mso-wrap-distance-top:0.00pt;mso-wrap-distance-right:0.00pt;mso-wrap-distance-bottom:0.00pt;z-index:1;" stroked="false">
                 <v:imagedata r:id="rId11" o:title=""/>
                 <o:lock v:ext="edit" rotation="t"/>
               </v:shape>
@@ -901,41 +871,7 @@
           <w:szCs w:val="28"/>
           <w:highlight w:val="none"/>
         </w:rPr>
-        <w:br/>
       </w:r>
-      <w:r>
-        <w:rPr>
-          <w:b w:val="0"/>
-          <w:bCs w:val="0"/>
-          <w:sz w:val="28"/>
-          <w:szCs w:val="28"/>
-          <w:highlight w:val="none"/>
-        </w:rPr>
-      </w:r>
-      <w:r>
-        <w:rPr>
-          <w:b w:val="0"/>
-          <w:bCs w:val="0"/>
-          <w:sz w:val="28"/>
-          <w:szCs w:val="28"/>
-          <w:highlight w:val="none"/>
-        </w:rPr>
-      </w:r>
-    </w:p>
-    <w:p>
-      <w:pPr>
-        <w:pBdr/>
-        <w:spacing/>
-        <w:ind w:firstLine="0" w:left="0"/>
-        <w:jc w:val="left"/>
-        <w:rPr>
-          <w:b/>
-          <w:bCs/>
-          <w:sz w:val="28"/>
-          <w:szCs w:val="28"/>
-          <w:highlight w:val="none"/>
-        </w:rPr>
-      </w:pPr>
       <w:r>
         <w:rPr>
           <w:b/>
@@ -963,169 +899,10 @@
           <w:highlight w:val="none"/>
         </w:rPr>
       </w:r>
-    </w:p>
-    <w:p>
-      <w:pPr>
-        <w:pBdr/>
-        <w:spacing/>
-        <w:ind w:firstLine="0" w:left="0"/>
-        <w:jc w:val="left"/>
-        <w:rPr>
-          <w:b/>
-          <w:bCs/>
-          <w:sz w:val="28"/>
-          <w:szCs w:val="28"/>
-          <w:highlight w:val="none"/>
-        </w:rPr>
-      </w:pPr>
       <w:r>
         <w:rPr>
-          <w:b/>
-          <w:bCs/>
-          <w:sz w:val="28"/>
-          <w:szCs w:val="28"/>
-          <w:highlight w:val="none"/>
-        </w:rPr>
-      </w:r>
-      <w:r>
-        <w:rPr>
-          <w:b/>
-          <w:bCs/>
-          <w:sz w:val="28"/>
-          <w:szCs w:val="28"/>
-          <w:highlight w:val="none"/>
-        </w:rPr>
-      </w:r>
-      <w:r>
-        <w:rPr>
-          <w:b/>
-          <w:bCs/>
-          <w:sz w:val="28"/>
-          <w:szCs w:val="28"/>
-          <w:highlight w:val="none"/>
-        </w:rPr>
-      </w:r>
-    </w:p>
-    <w:p>
-      <w:pPr>
-        <w:pBdr/>
-        <w:spacing/>
-        <w:ind w:firstLine="0" w:left="0"/>
-        <w:jc w:val="left"/>
-        <w:rPr>
-          <w:b/>
-          <w:bCs/>
-          <w:sz w:val="28"/>
-          <w:szCs w:val="28"/>
-          <w:highlight w:val="none"/>
-        </w:rPr>
-      </w:pPr>
-      <w:r>
-        <w:rPr>
-          <w:b/>
-          <w:bCs/>
-          <w:sz w:val="28"/>
-          <w:szCs w:val="28"/>
-          <w:highlight w:val="none"/>
-        </w:rPr>
-      </w:r>
-      <w:r>
-        <w:rPr>
-          <w:b/>
-          <w:bCs/>
-          <w:sz w:val="28"/>
-          <w:szCs w:val="28"/>
-          <w:highlight w:val="none"/>
-        </w:rPr>
-      </w:r>
-      <w:r>
-        <w:rPr>
-          <w:b/>
-          <w:bCs/>
-          <w:sz w:val="28"/>
-          <w:szCs w:val="28"/>
-          <w:highlight w:val="none"/>
-        </w:rPr>
-      </w:r>
-    </w:p>
-    <w:p>
-      <w:pPr>
-        <w:pBdr/>
-        <w:spacing/>
-        <w:ind w:firstLine="0" w:left="0"/>
-        <w:jc w:val="left"/>
-        <w:rPr>
-          <w:b/>
-          <w:bCs/>
-          <w:sz w:val="28"/>
-          <w:szCs w:val="28"/>
-          <w:highlight w:val="none"/>
-        </w:rPr>
-      </w:pPr>
-      <w:r>
-        <w:rPr>
-          <w:b/>
-          <w:bCs/>
-          <w:sz w:val="28"/>
-          <w:szCs w:val="28"/>
-          <w:highlight w:val="none"/>
-        </w:rPr>
-      </w:r>
-      <w:r>
-        <w:rPr>
-          <w:b/>
-          <w:bCs/>
-          <w:sz w:val="28"/>
-          <w:szCs w:val="28"/>
-          <w:highlight w:val="none"/>
-        </w:rPr>
-      </w:r>
-      <w:r>
-        <w:rPr>
-          <w:b/>
-          <w:bCs/>
-          <w:sz w:val="28"/>
-          <w:szCs w:val="28"/>
-          <w:highlight w:val="none"/>
-        </w:rPr>
-      </w:r>
-    </w:p>
-    <w:p>
-      <w:pPr>
-        <w:pBdr/>
-        <w:spacing/>
-        <w:ind w:firstLine="0" w:left="0"/>
-        <w:jc w:val="left"/>
-        <w:rPr>
-          <w:b/>
-          <w:bCs/>
-          <w:sz w:val="28"/>
-          <w:szCs w:val="28"/>
-          <w:highlight w:val="none"/>
-        </w:rPr>
-      </w:pPr>
-      <w:r>
-        <w:rPr>
-          <w:b/>
-          <w:bCs/>
-          <w:sz w:val="28"/>
-          <w:szCs w:val="28"/>
-          <w:highlight w:val="none"/>
-        </w:rPr>
-      </w:r>
-      <w:r>
-        <w:rPr>
-          <w:b/>
-          <w:bCs/>
-          <w:sz w:val="28"/>
-          <w:szCs w:val="28"/>
-          <w:highlight w:val="none"/>
-        </w:rPr>
-      </w:r>
-      <w:r>
-        <w:rPr>
-          <w:b/>
-          <w:bCs/>
+          <w:b w:val="0"/>
+          <w:bCs w:val="0"/>
           <w:sz w:val="28"/>
           <w:szCs w:val="28"/>
           <w:highlight w:val="none"/>
@@ -1165,44 +942,6 @@
           <w:highlight w:val="none"/>
         </w:rPr>
       </w:r>
-      <w:r>
-        <w:rPr>
-          <w:b/>
-          <w:bCs/>
-          <w:sz w:val="28"/>
-          <w:szCs w:val="28"/>
-          <w:highlight w:val="none"/>
-        </w:rPr>
-      </w:r>
-    </w:p>
-    <w:p>
-      <w:pPr>
-        <w:pBdr/>
-        <w:spacing/>
-        <w:ind w:firstLine="0" w:left="0"/>
-        <w:jc w:val="left"/>
-        <w:rPr>
-          <w:b/>
-          <w:bCs/>
-          <w:sz w:val="28"/>
-          <w:szCs w:val="28"/>
-          <w:highlight w:val="none"/>
-        </w:rPr>
-      </w:pPr>
-      <w:r>
-        <w:rPr>
-          <w:b/>
-          <w:bCs/>
-          <w:sz w:val="28"/>
-          <w:szCs w:val="28"/>
-          <w:highlight w:val="none"/>
-        </w:rPr>
-      </w:r>
-      <w:r/>
-      <w:r>
-        <w:t xml:space="preserve">Memory management mein efficient allocation ke liye Min Heap ka istamal kiya gaya hai. Is ka maqsad sabse chote available memory block ko root par rakhna hai. Jab koi program memory mangta hai, toh program foran smallest block allocate kar deta hai. </w:t>
-      </w:r>
-      <w:r/>
       <w:r>
         <w:rPr>
           <w:b/>
@@ -1312,13 +1051,130 @@
       </w:pPr>
       <w:r>
         <w:rPr>
-          <w:b w:val="0"/>
-          <w:bCs w:val="0"/>
+          <w:b/>
+          <w:bCs/>
           <w:sz w:val="28"/>
           <w:szCs w:val="28"/>
           <w:highlight w:val="none"/>
         </w:rPr>
       </w:r>
+      <w:r>
+        <w:rPr>
+          <w:b/>
+          <w:bCs/>
+          <w:sz w:val="28"/>
+          <w:szCs w:val="28"/>
+          <w:highlight w:val="none"/>
+        </w:rPr>
+      </w:r>
+      <w:r>
+        <w:rPr>
+          <w:b/>
+          <w:bCs/>
+          <w:sz w:val="28"/>
+          <w:szCs w:val="28"/>
+          <w:highlight w:val="none"/>
+        </w:rPr>
+      </w:r>
+    </w:p>
+    <w:p>
+      <w:pPr>
+        <w:pBdr/>
+        <w:spacing/>
+        <w:ind w:firstLine="0" w:left="0"/>
+        <w:jc w:val="left"/>
+        <w:rPr>
+          <w:b/>
+          <w:bCs/>
+          <w:sz w:val="28"/>
+          <w:szCs w:val="28"/>
+          <w:highlight w:val="none"/>
+        </w:rPr>
+      </w:pPr>
+      <w:r>
+        <w:rPr>
+          <w:b/>
+          <w:bCs/>
+          <w:sz w:val="28"/>
+          <w:szCs w:val="28"/>
+          <w:highlight w:val="none"/>
+        </w:rPr>
+      </w:r>
+      <w:r>
+        <w:rPr>
+          <w:b/>
+          <w:bCs/>
+          <w:sz w:val="28"/>
+          <w:szCs w:val="28"/>
+          <w:highlight w:val="none"/>
+        </w:rPr>
+      </w:r>
+      <w:r>
+        <w:rPr>
+          <w:b/>
+          <w:bCs/>
+          <w:sz w:val="28"/>
+          <w:szCs w:val="28"/>
+          <w:highlight w:val="none"/>
+        </w:rPr>
+      </w:r>
+    </w:p>
+    <w:p>
+      <w:pPr>
+        <w:pBdr/>
+        <w:spacing/>
+        <w:ind w:firstLine="0" w:left="0"/>
+        <w:jc w:val="left"/>
+        <w:rPr>
+          <w:b/>
+          <w:bCs/>
+          <w:sz w:val="28"/>
+          <w:szCs w:val="28"/>
+          <w:highlight w:val="none"/>
+        </w:rPr>
+      </w:pPr>
+      <w:r>
+        <w:rPr>
+          <w:b/>
+          <w:bCs/>
+          <w:sz w:val="28"/>
+          <w:szCs w:val="28"/>
+          <w:highlight w:val="none"/>
+        </w:rPr>
+      </w:r>
+      <w:r>
+        <w:rPr>
+          <w:b/>
+          <w:bCs/>
+          <w:sz w:val="28"/>
+          <w:szCs w:val="28"/>
+          <w:highlight w:val="none"/>
+        </w:rPr>
+      </w:r>
+      <w:r>
+        <w:rPr>
+          <w:b/>
+          <w:bCs/>
+          <w:sz w:val="28"/>
+          <w:szCs w:val="28"/>
+          <w:highlight w:val="none"/>
+        </w:rPr>
+      </w:r>
+    </w:p>
+    <w:p>
+      <w:pPr>
+        <w:pBdr/>
+        <w:spacing/>
+        <w:ind w:firstLine="0" w:left="0"/>
+        <w:jc w:val="left"/>
+        <w:rPr>
+          <w:b/>
+          <w:bCs/>
+          <w:sz w:val="28"/>
+          <w:szCs w:val="28"/>
+          <w:highlight w:val="none"/>
+        </w:rPr>
+      </w:pPr>
       <w:r>
         <w:rPr>
           <w:b/>
@@ -1357,78 +1213,6 @@
         <w:rPr>
           <w:b w:val="0"/>
           <w:bCs w:val="0"/>
-          <w:sz w:val="24"/>
-          <w:szCs w:val="24"/>
-          <w:highlight w:val="none"/>
-        </w:rPr>
-      </w:pPr>
-      <w:r>
-        <w:rPr>
-          <w:b w:val="0"/>
-          <w:bCs w:val="0"/>
-          <w:sz w:val="24"/>
-          <w:szCs w:val="24"/>
-          <w:highlight w:val="none"/>
-        </w:rPr>
-      </w:r>
-      <w:r>
-        <w:rPr>
-          <w:b w:val="0"/>
-          <w:bCs w:val="0"/>
-          <w:sz w:val="24"/>
-          <w:szCs w:val="24"/>
-          <w:highlight w:val="none"/>
-        </w:rPr>
-        <w:t xml:space="preserve">T</w:t>
-      </w:r>
-      <w:r>
-        <w:rPr>
-          <w:b w:val="0"/>
-          <w:bCs w:val="0"/>
-          <w:sz w:val="24"/>
-          <w:szCs w:val="24"/>
-          <w:highlight w:val="none"/>
-        </w:rPr>
-        <w:t xml:space="preserve">he </w:t>
-      </w:r>
-      <w:r>
-        <w:rPr>
-          <w:b w:val="0"/>
-          <w:bCs w:val="0"/>
-          <w:sz w:val="24"/>
-          <w:szCs w:val="24"/>
-          <w:highlight w:val="none"/>
-        </w:rPr>
-        <w:t xml:space="preserve">Heap Sort aik aisi sorting technique hai jo O(nlogn) complexity ke saath data ko organize karti hai. Is task mein humne pehle array ko Max Heap mein convert kiya aur phir root element ko swap kar ke array ke end mein bhejte gaye.</w:t>
-      </w:r>
-      <w:r>
-        <w:rPr>
-          <w:b w:val="0"/>
-          <w:bCs w:val="0"/>
-          <w:sz w:val="24"/>
-          <w:szCs w:val="24"/>
-          <w:highlight w:val="none"/>
-        </w:rPr>
-      </w:r>
-      <w:r>
-        <w:rPr>
-          <w:b w:val="0"/>
-          <w:bCs w:val="0"/>
-          <w:sz w:val="24"/>
-          <w:szCs w:val="24"/>
-          <w:highlight w:val="none"/>
-        </w:rPr>
-      </w:r>
-    </w:p>
-    <w:p>
-      <w:pPr>
-        <w:pBdr/>
-        <w:spacing/>
-        <w:ind w:firstLine="0" w:left="0"/>
-        <w:jc w:val="left"/>
-        <w:rPr>
-          <w:b w:val="0"/>
-          <w:bCs w:val="0"/>
           <w:sz w:val="28"/>
           <w:szCs w:val="28"/>
         </w:rPr>
@@ -1445,7 +1229,7 @@
           <mc:Choice Requires="wpg">
             <w:drawing>
               <wp:inline xmlns:wp="http://schemas.openxmlformats.org/drawingml/2006/wordprocessingDrawing" distT="0" distB="0" distL="0" distR="0">
-                <wp:extent cx="5942330" cy="1407738"/>
+                <wp:extent cx="5942330" cy="1930154"/>
                 <wp:effectExtent l="0" t="0" r="0" b="0"/>
                 <wp:docPr id="5" name=""/>
                 <wp:cNvGraphicFramePr>
@@ -1468,7 +1252,7 @@
                       <pic:spPr bwMode="auto">
                         <a:xfrm flipH="0" flipV="0">
                           <a:off x="0" y="0"/>
-                          <a:ext cx="5942329" cy="1407737"/>
+                          <a:ext cx="5942329" cy="1930154"/>
                         </a:xfrm>
                         <a:prstGeom prst="rect">
                           <a:avLst/>
@@ -1501,7 +1285,7 @@
                 <v:path o:extrusionok="f" gradientshapeok="t" o:connecttype="rect"/>
                 <o:lock v:ext="edit" aspectratio="t"/>
               </v:shapetype>
-              <v:shape id="_x0000_i4" o:spid="_x0000_s4" type="#_x0000_t75" style="width:467.90pt;height:110.85pt;mso-wrap-distance-left:0.00pt;mso-wrap-distance-top:0.00pt;mso-wrap-distance-right:0.00pt;mso-wrap-distance-bottom:0.00pt;z-index:1;" stroked="false">
+              <v:shape id="_x0000_i4" o:spid="_x0000_s4" type="#_x0000_t75" style="width:467.90pt;height:151.98pt;mso-wrap-distance-left:0.00pt;mso-wrap-distance-top:0.00pt;mso-wrap-distance-right:0.00pt;mso-wrap-distance-bottom:0.00pt;z-index:1;" stroked="false">
                 <v:imagedata r:id="rId13" o:title=""/>
                 <o:lock v:ext="edit" rotation="t"/>
               </v:shape>
